--- a/basics concepts.docx
+++ b/basics concepts.docx
@@ -3,6 +3,296 @@
 <w:document xmlns:wpc="http://schemas.microsoft.com/office/word/2010/wordprocessingCanvas" xmlns:cx="http://schemas.microsoft.com/office/drawing/2014/chartex" xmlns:mc="http://schemas.openxmlformats.org/markup-compatibility/2006" xmlns:o="urn:schemas-microsoft-com:office:office" xmlns:r="http://schemas.openxmlformats.org/officeDocument/2006/relationships" xmlns:m="http://schemas.openxmlformats.org/officeDocument/2006/math" xmlns:v="urn:schemas-microsoft-com:vml" xmlns:wp14="http://schemas.microsoft.com/office/word/2010/wordprocessingDrawing" xmlns:wp="http://schemas.openxmlformats.org/drawingml/2006/wordprocessingDrawing" xmlns:w10="urn:schemas-microsoft-com:office:word" xmlns:w="http://schemas.openxmlformats.org/wordprocessingml/2006/main" xmlns:w14="http://schemas.microsoft.com/office/word/2010/wordml" xmlns:w15="http://schemas.microsoft.com/office/word/2012/wordml" xmlns:w16se="http://schemas.microsoft.com/office/word/2015/wordml/symex" xmlns:wpg="http://schemas.microsoft.com/office/word/2010/wordprocessingGroup" xmlns:wpi="http://schemas.microsoft.com/office/word/2010/wordprocessingInk" xmlns:wne="http://schemas.microsoft.com/office/word/2006/wordml" xmlns:wps="http://schemas.microsoft.com/office/word/2010/wordprocessingShape" mc:Ignorable="w14 w15 w16se wp14">
   <w:body>
     <w:p>
+      <w:pPr>
+        <w:rPr>
+          <w:b/>
+        </w:rPr>
+      </w:pPr>
+      <w:r>
+        <w:rPr>
+          <w:b/>
+        </w:rPr>
+        <w:t xml:space="preserve">JavaScript </w:t>
+      </w:r>
+      <w:proofErr w:type="gramStart"/>
+      <w:r>
+        <w:rPr>
+          <w:b/>
+        </w:rPr>
+        <w:t>Basics :</w:t>
+      </w:r>
+      <w:proofErr w:type="gramEnd"/>
+    </w:p>
+    <w:p>
+      <w:pPr>
+        <w:pStyle w:val="ListParagraph"/>
+        <w:numPr>
+          <w:ilvl w:val="0"/>
+          <w:numId w:val="4"/>
+        </w:numPr>
+        <w:rPr>
+          <w:u w:val="single"/>
+        </w:rPr>
+      </w:pPr>
+      <w:r>
+        <w:rPr>
+          <w:u w:val="single"/>
+        </w:rPr>
+        <w:t xml:space="preserve">variables </w:t>
+      </w:r>
+    </w:p>
+    <w:p>
+      <w:r>
+        <w:t>(is like a box and you give label to that box acco</w:t>
+      </w:r>
+      <w:r>
+        <w:t xml:space="preserve">rding to the data stored in </w:t>
+      </w:r>
+      <w:proofErr w:type="gramStart"/>
+      <w:r>
+        <w:t xml:space="preserve">it </w:t>
+      </w:r>
+      <w:r>
+        <w:t>)</w:t>
+      </w:r>
+      <w:proofErr w:type="gramEnd"/>
+    </w:p>
+    <w:p>
+      <w:pPr>
+        <w:shd w:val="clear" w:color="auto" w:fill="1F1F1F"/>
+        <w:spacing w:after="0" w:line="285" w:lineRule="atLeast"/>
+        <w:rPr>
+          <w:rFonts w:ascii="Consolas" w:eastAsia="Times New Roman" w:hAnsi="Consolas" w:cs="Times New Roman"/>
+          <w:color w:val="CCCCCC"/>
+          <w:sz w:val="21"/>
+          <w:szCs w:val="21"/>
+        </w:rPr>
+      </w:pPr>
+      <w:r>
+        <w:rPr>
+          <w:rFonts w:ascii="Consolas" w:eastAsia="Times New Roman" w:hAnsi="Consolas" w:cs="Times New Roman"/>
+          <w:color w:val="6A9955"/>
+          <w:sz w:val="21"/>
+          <w:szCs w:val="21"/>
+        </w:rPr>
+        <w:t>// avoid this mistakes</w:t>
+      </w:r>
+    </w:p>
+    <w:p>
+      <w:pPr>
+        <w:shd w:val="clear" w:color="auto" w:fill="1F1F1F"/>
+        <w:spacing w:after="0" w:line="285" w:lineRule="atLeast"/>
+        <w:rPr>
+          <w:rFonts w:ascii="Consolas" w:eastAsia="Times New Roman" w:hAnsi="Consolas" w:cs="Times New Roman"/>
+          <w:color w:val="CCCCCC"/>
+          <w:sz w:val="21"/>
+          <w:szCs w:val="21"/>
+        </w:rPr>
+      </w:pPr>
+      <w:r>
+        <w:rPr>
+          <w:rFonts w:ascii="Consolas" w:eastAsia="Times New Roman" w:hAnsi="Consolas" w:cs="Times New Roman"/>
+          <w:color w:val="6A9955"/>
+          <w:sz w:val="21"/>
+          <w:szCs w:val="21"/>
+        </w:rPr>
+        <w:t xml:space="preserve">// cannot be reserved keyword </w:t>
+      </w:r>
+    </w:p>
+    <w:p>
+      <w:pPr>
+        <w:shd w:val="clear" w:color="auto" w:fill="1F1F1F"/>
+        <w:spacing w:after="0" w:line="285" w:lineRule="atLeast"/>
+        <w:rPr>
+          <w:rFonts w:ascii="Consolas" w:eastAsia="Times New Roman" w:hAnsi="Consolas" w:cs="Times New Roman"/>
+          <w:color w:val="CCCCCC"/>
+          <w:sz w:val="21"/>
+          <w:szCs w:val="21"/>
+        </w:rPr>
+      </w:pPr>
+      <w:r>
+        <w:rPr>
+          <w:rFonts w:ascii="Consolas" w:eastAsia="Times New Roman" w:hAnsi="Consolas" w:cs="Times New Roman"/>
+          <w:color w:val="6A9955"/>
+          <w:sz w:val="21"/>
+          <w:szCs w:val="21"/>
+        </w:rPr>
+        <w:t xml:space="preserve">// should be meaningful </w:t>
+      </w:r>
+    </w:p>
+    <w:p>
+      <w:pPr>
+        <w:shd w:val="clear" w:color="auto" w:fill="1F1F1F"/>
+        <w:spacing w:after="0" w:line="285" w:lineRule="atLeast"/>
+        <w:rPr>
+          <w:rFonts w:ascii="Consolas" w:eastAsia="Times New Roman" w:hAnsi="Consolas" w:cs="Times New Roman"/>
+          <w:color w:val="CCCCCC"/>
+          <w:sz w:val="21"/>
+          <w:szCs w:val="21"/>
+        </w:rPr>
+      </w:pPr>
+      <w:r>
+        <w:rPr>
+          <w:rFonts w:ascii="Consolas" w:eastAsia="Times New Roman" w:hAnsi="Consolas" w:cs="Times New Roman"/>
+          <w:color w:val="6A9955"/>
+          <w:sz w:val="21"/>
+          <w:szCs w:val="21"/>
+        </w:rPr>
+        <w:t>// cannot start with a number (1name)</w:t>
+      </w:r>
+    </w:p>
+    <w:p>
+      <w:pPr>
+        <w:shd w:val="clear" w:color="auto" w:fill="1F1F1F"/>
+        <w:spacing w:after="0" w:line="285" w:lineRule="atLeast"/>
+        <w:rPr>
+          <w:rFonts w:ascii="Consolas" w:eastAsia="Times New Roman" w:hAnsi="Consolas" w:cs="Times New Roman"/>
+          <w:color w:val="CCCCCC"/>
+          <w:sz w:val="21"/>
+          <w:szCs w:val="21"/>
+        </w:rPr>
+      </w:pPr>
+      <w:r>
+        <w:rPr>
+          <w:rFonts w:ascii="Consolas" w:eastAsia="Times New Roman" w:hAnsi="Consolas" w:cs="Times New Roman"/>
+          <w:color w:val="6A9955"/>
+          <w:sz w:val="21"/>
+          <w:szCs w:val="21"/>
+        </w:rPr>
+        <w:t xml:space="preserve">// cannot contain a space or </w:t>
+      </w:r>
+      <w:proofErr w:type="spellStart"/>
+      <w:r>
+        <w:rPr>
+          <w:rFonts w:ascii="Consolas" w:eastAsia="Times New Roman" w:hAnsi="Consolas" w:cs="Times New Roman"/>
+          <w:color w:val="6A9955"/>
+          <w:sz w:val="21"/>
+          <w:szCs w:val="21"/>
+        </w:rPr>
+        <w:t>hypen</w:t>
+      </w:r>
+      <w:proofErr w:type="spellEnd"/>
+      <w:r>
+        <w:rPr>
+          <w:rFonts w:ascii="Consolas" w:eastAsia="Times New Roman" w:hAnsi="Consolas" w:cs="Times New Roman"/>
+          <w:color w:val="6A9955"/>
+          <w:sz w:val="21"/>
+          <w:szCs w:val="21"/>
+        </w:rPr>
+        <w:t xml:space="preserve"> (-)</w:t>
+      </w:r>
+    </w:p>
+    <w:p>
+      <w:pPr>
+        <w:shd w:val="clear" w:color="auto" w:fill="1F1F1F"/>
+        <w:spacing w:after="0" w:line="285" w:lineRule="atLeast"/>
+        <w:rPr>
+          <w:rFonts w:ascii="Consolas" w:eastAsia="Times New Roman" w:hAnsi="Consolas" w:cs="Times New Roman"/>
+          <w:color w:val="CCCCCC"/>
+          <w:sz w:val="21"/>
+          <w:szCs w:val="21"/>
+        </w:rPr>
+      </w:pPr>
+      <w:r>
+        <w:rPr>
+          <w:rFonts w:ascii="Consolas" w:eastAsia="Times New Roman" w:hAnsi="Consolas" w:cs="Times New Roman"/>
+          <w:color w:val="6A9955"/>
+          <w:sz w:val="21"/>
+          <w:szCs w:val="21"/>
+        </w:rPr>
+        <w:t xml:space="preserve">// </w:t>
+      </w:r>
+      <w:proofErr w:type="spellStart"/>
+      <w:r>
+        <w:rPr>
+          <w:rFonts w:ascii="Consolas" w:eastAsia="Times New Roman" w:hAnsi="Consolas" w:cs="Times New Roman"/>
+          <w:color w:val="6A9955"/>
+          <w:sz w:val="21"/>
+          <w:szCs w:val="21"/>
+        </w:rPr>
+        <w:t>Js</w:t>
+      </w:r>
+      <w:proofErr w:type="spellEnd"/>
+      <w:r>
+        <w:rPr>
+          <w:rFonts w:ascii="Consolas" w:eastAsia="Times New Roman" w:hAnsi="Consolas" w:cs="Times New Roman"/>
+          <w:color w:val="6A9955"/>
+          <w:sz w:val="21"/>
+          <w:szCs w:val="21"/>
+        </w:rPr>
+        <w:t xml:space="preserve"> are case Sensitive </w:t>
+      </w:r>
+    </w:p>
+    <w:p/>
+    <w:p>
+      <w:r>
+        <w:t>“name” in “</w:t>
+      </w:r>
+      <w:proofErr w:type="spellStart"/>
+      <w:proofErr w:type="gramStart"/>
+      <w:r>
+        <w:t>Js</w:t>
+      </w:r>
+      <w:proofErr w:type="spellEnd"/>
+      <w:r>
+        <w:t>”  is</w:t>
+      </w:r>
+      <w:proofErr w:type="gramEnd"/>
+      <w:r>
+        <w:t xml:space="preserve"> the property of the window object of the browser </w:t>
+      </w:r>
+    </w:p>
+    <w:p>
+      <w:pPr>
+        <w:pStyle w:val="ListParagraph"/>
+        <w:numPr>
+          <w:ilvl w:val="0"/>
+          <w:numId w:val="4"/>
+        </w:numPr>
+        <w:rPr>
+          <w:u w:val="single"/>
+        </w:rPr>
+      </w:pPr>
+      <w:r>
+        <w:rPr>
+          <w:u w:val="single"/>
+        </w:rPr>
+        <w:t>constant</w:t>
+      </w:r>
+    </w:p>
+    <w:p>
+      <w:pPr>
+        <w:rPr>
+          <w:u w:val="single"/>
+        </w:rPr>
+      </w:pPr>
+      <w:r>
+        <w:rPr>
+          <w:u w:val="single"/>
+        </w:rPr>
+        <w:t xml:space="preserve">(the value of the constant </w:t>
+      </w:r>
+      <w:proofErr w:type="spellStart"/>
+      <w:r>
+        <w:rPr>
+          <w:u w:val="single"/>
+        </w:rPr>
+        <w:t>can not</w:t>
+      </w:r>
+      <w:proofErr w:type="spellEnd"/>
+      <w:r>
+        <w:rPr>
+          <w:u w:val="single"/>
+        </w:rPr>
+        <w:t xml:space="preserve"> be change)</w:t>
+      </w:r>
+    </w:p>
+    <w:p>
+      <w:pPr>
+        <w:rPr>
+          <w:u w:val="single"/>
+        </w:rPr>
+      </w:pPr>
       <w:bookmarkStart w:id="0" w:name="_GoBack"/>
       <w:bookmarkEnd w:id="0"/>
     </w:p>
@@ -14,6 +304,475 @@
     </w:sectPr>
   </w:body>
 </w:document>
+</file>
+
+<file path=word/numbering.xml><?xml version="1.0" encoding="utf-8"?>
+<w:numbering xmlns:wpc="http://schemas.microsoft.com/office/word/2010/wordprocessingCanvas" xmlns:cx="http://schemas.microsoft.com/office/drawing/2014/chartex" xmlns:mc="http://schemas.openxmlformats.org/markup-compatibility/2006" xmlns:o="urn:schemas-microsoft-com:office:office" xmlns:r="http://schemas.openxmlformats.org/officeDocument/2006/relationships" xmlns:m="http://schemas.openxmlformats.org/officeDocument/2006/math" xmlns:v="urn:schemas-microsoft-com:vml" xmlns:wp14="http://schemas.microsoft.com/office/word/2010/wordprocessingDrawing" xmlns:wp="http://schemas.openxmlformats.org/drawingml/2006/wordprocessingDrawing" xmlns:w10="urn:schemas-microsoft-com:office:word" xmlns:w="http://schemas.openxmlformats.org/wordprocessingml/2006/main" xmlns:w14="http://schemas.microsoft.com/office/word/2010/wordml" xmlns:w15="http://schemas.microsoft.com/office/word/2012/wordml" xmlns:w16se="http://schemas.microsoft.com/office/word/2015/wordml/symex" xmlns:wpg="http://schemas.microsoft.com/office/word/2010/wordprocessingGroup" xmlns:wpi="http://schemas.microsoft.com/office/word/2010/wordprocessingInk" xmlns:wne="http://schemas.microsoft.com/office/word/2006/wordml" xmlns:wps="http://schemas.microsoft.com/office/word/2010/wordprocessingShape" mc:Ignorable="w14 w15 w16se wp14">
+  <w:abstractNum w:abstractNumId="0" w15:restartNumberingAfterBreak="0">
+    <w:nsid w:val="07E04A8B"/>
+    <w:multiLevelType w:val="hybridMultilevel"/>
+    <w:tmpl w:val="1506029E"/>
+    <w:lvl w:ilvl="0" w:tplc="04090001">
+      <w:start w:val="1"/>
+      <w:numFmt w:val="bullet"/>
+      <w:lvlText w:val=""/>
+      <w:lvlJc w:val="left"/>
+      <w:pPr>
+        <w:ind w:left="720" w:hanging="360"/>
+      </w:pPr>
+      <w:rPr>
+        <w:rFonts w:ascii="Symbol" w:hAnsi="Symbol" w:hint="default"/>
+      </w:rPr>
+    </w:lvl>
+    <w:lvl w:ilvl="1" w:tplc="04090003" w:tentative="1">
+      <w:start w:val="1"/>
+      <w:numFmt w:val="bullet"/>
+      <w:lvlText w:val="o"/>
+      <w:lvlJc w:val="left"/>
+      <w:pPr>
+        <w:ind w:left="1440" w:hanging="360"/>
+      </w:pPr>
+      <w:rPr>
+        <w:rFonts w:ascii="Courier New" w:hAnsi="Courier New" w:cs="Courier New" w:hint="default"/>
+      </w:rPr>
+    </w:lvl>
+    <w:lvl w:ilvl="2" w:tplc="04090005" w:tentative="1">
+      <w:start w:val="1"/>
+      <w:numFmt w:val="bullet"/>
+      <w:lvlText w:val=""/>
+      <w:lvlJc w:val="left"/>
+      <w:pPr>
+        <w:ind w:left="2160" w:hanging="360"/>
+      </w:pPr>
+      <w:rPr>
+        <w:rFonts w:ascii="Wingdings" w:hAnsi="Wingdings" w:hint="default"/>
+      </w:rPr>
+    </w:lvl>
+    <w:lvl w:ilvl="3" w:tplc="04090001" w:tentative="1">
+      <w:start w:val="1"/>
+      <w:numFmt w:val="bullet"/>
+      <w:lvlText w:val=""/>
+      <w:lvlJc w:val="left"/>
+      <w:pPr>
+        <w:ind w:left="2880" w:hanging="360"/>
+      </w:pPr>
+      <w:rPr>
+        <w:rFonts w:ascii="Symbol" w:hAnsi="Symbol" w:hint="default"/>
+      </w:rPr>
+    </w:lvl>
+    <w:lvl w:ilvl="4" w:tplc="04090003" w:tentative="1">
+      <w:start w:val="1"/>
+      <w:numFmt w:val="bullet"/>
+      <w:lvlText w:val="o"/>
+      <w:lvlJc w:val="left"/>
+      <w:pPr>
+        <w:ind w:left="3600" w:hanging="360"/>
+      </w:pPr>
+      <w:rPr>
+        <w:rFonts w:ascii="Courier New" w:hAnsi="Courier New" w:cs="Courier New" w:hint="default"/>
+      </w:rPr>
+    </w:lvl>
+    <w:lvl w:ilvl="5" w:tplc="04090005" w:tentative="1">
+      <w:start w:val="1"/>
+      <w:numFmt w:val="bullet"/>
+      <w:lvlText w:val=""/>
+      <w:lvlJc w:val="left"/>
+      <w:pPr>
+        <w:ind w:left="4320" w:hanging="360"/>
+      </w:pPr>
+      <w:rPr>
+        <w:rFonts w:ascii="Wingdings" w:hAnsi="Wingdings" w:hint="default"/>
+      </w:rPr>
+    </w:lvl>
+    <w:lvl w:ilvl="6" w:tplc="04090001" w:tentative="1">
+      <w:start w:val="1"/>
+      <w:numFmt w:val="bullet"/>
+      <w:lvlText w:val=""/>
+      <w:lvlJc w:val="left"/>
+      <w:pPr>
+        <w:ind w:left="5040" w:hanging="360"/>
+      </w:pPr>
+      <w:rPr>
+        <w:rFonts w:ascii="Symbol" w:hAnsi="Symbol" w:hint="default"/>
+      </w:rPr>
+    </w:lvl>
+    <w:lvl w:ilvl="7" w:tplc="04090003" w:tentative="1">
+      <w:start w:val="1"/>
+      <w:numFmt w:val="bullet"/>
+      <w:lvlText w:val="o"/>
+      <w:lvlJc w:val="left"/>
+      <w:pPr>
+        <w:ind w:left="5760" w:hanging="360"/>
+      </w:pPr>
+      <w:rPr>
+        <w:rFonts w:ascii="Courier New" w:hAnsi="Courier New" w:cs="Courier New" w:hint="default"/>
+      </w:rPr>
+    </w:lvl>
+    <w:lvl w:ilvl="8" w:tplc="04090005" w:tentative="1">
+      <w:start w:val="1"/>
+      <w:numFmt w:val="bullet"/>
+      <w:lvlText w:val=""/>
+      <w:lvlJc w:val="left"/>
+      <w:pPr>
+        <w:ind w:left="6480" w:hanging="360"/>
+      </w:pPr>
+      <w:rPr>
+        <w:rFonts w:ascii="Wingdings" w:hAnsi="Wingdings" w:hint="default"/>
+      </w:rPr>
+    </w:lvl>
+  </w:abstractNum>
+  <w:abstractNum w:abstractNumId="1" w15:restartNumberingAfterBreak="0">
+    <w:nsid w:val="1B7D3965"/>
+    <w:multiLevelType w:val="hybridMultilevel"/>
+    <w:tmpl w:val="39E0A960"/>
+    <w:lvl w:ilvl="0" w:tplc="04090001">
+      <w:start w:val="1"/>
+      <w:numFmt w:val="bullet"/>
+      <w:lvlText w:val=""/>
+      <w:lvlJc w:val="left"/>
+      <w:pPr>
+        <w:ind w:left="720" w:hanging="360"/>
+      </w:pPr>
+      <w:rPr>
+        <w:rFonts w:ascii="Symbol" w:hAnsi="Symbol" w:hint="default"/>
+      </w:rPr>
+    </w:lvl>
+    <w:lvl w:ilvl="1" w:tplc="04090003" w:tentative="1">
+      <w:start w:val="1"/>
+      <w:numFmt w:val="bullet"/>
+      <w:lvlText w:val="o"/>
+      <w:lvlJc w:val="left"/>
+      <w:pPr>
+        <w:ind w:left="1440" w:hanging="360"/>
+      </w:pPr>
+      <w:rPr>
+        <w:rFonts w:ascii="Courier New" w:hAnsi="Courier New" w:cs="Courier New" w:hint="default"/>
+      </w:rPr>
+    </w:lvl>
+    <w:lvl w:ilvl="2" w:tplc="04090005" w:tentative="1">
+      <w:start w:val="1"/>
+      <w:numFmt w:val="bullet"/>
+      <w:lvlText w:val=""/>
+      <w:lvlJc w:val="left"/>
+      <w:pPr>
+        <w:ind w:left="2160" w:hanging="360"/>
+      </w:pPr>
+      <w:rPr>
+        <w:rFonts w:ascii="Wingdings" w:hAnsi="Wingdings" w:hint="default"/>
+      </w:rPr>
+    </w:lvl>
+    <w:lvl w:ilvl="3" w:tplc="04090001" w:tentative="1">
+      <w:start w:val="1"/>
+      <w:numFmt w:val="bullet"/>
+      <w:lvlText w:val=""/>
+      <w:lvlJc w:val="left"/>
+      <w:pPr>
+        <w:ind w:left="2880" w:hanging="360"/>
+      </w:pPr>
+      <w:rPr>
+        <w:rFonts w:ascii="Symbol" w:hAnsi="Symbol" w:hint="default"/>
+      </w:rPr>
+    </w:lvl>
+    <w:lvl w:ilvl="4" w:tplc="04090003" w:tentative="1">
+      <w:start w:val="1"/>
+      <w:numFmt w:val="bullet"/>
+      <w:lvlText w:val="o"/>
+      <w:lvlJc w:val="left"/>
+      <w:pPr>
+        <w:ind w:left="3600" w:hanging="360"/>
+      </w:pPr>
+      <w:rPr>
+        <w:rFonts w:ascii="Courier New" w:hAnsi="Courier New" w:cs="Courier New" w:hint="default"/>
+      </w:rPr>
+    </w:lvl>
+    <w:lvl w:ilvl="5" w:tplc="04090005" w:tentative="1">
+      <w:start w:val="1"/>
+      <w:numFmt w:val="bullet"/>
+      <w:lvlText w:val=""/>
+      <w:lvlJc w:val="left"/>
+      <w:pPr>
+        <w:ind w:left="4320" w:hanging="360"/>
+      </w:pPr>
+      <w:rPr>
+        <w:rFonts w:ascii="Wingdings" w:hAnsi="Wingdings" w:hint="default"/>
+      </w:rPr>
+    </w:lvl>
+    <w:lvl w:ilvl="6" w:tplc="04090001" w:tentative="1">
+      <w:start w:val="1"/>
+      <w:numFmt w:val="bullet"/>
+      <w:lvlText w:val=""/>
+      <w:lvlJc w:val="left"/>
+      <w:pPr>
+        <w:ind w:left="5040" w:hanging="360"/>
+      </w:pPr>
+      <w:rPr>
+        <w:rFonts w:ascii="Symbol" w:hAnsi="Symbol" w:hint="default"/>
+      </w:rPr>
+    </w:lvl>
+    <w:lvl w:ilvl="7" w:tplc="04090003" w:tentative="1">
+      <w:start w:val="1"/>
+      <w:numFmt w:val="bullet"/>
+      <w:lvlText w:val="o"/>
+      <w:lvlJc w:val="left"/>
+      <w:pPr>
+        <w:ind w:left="5760" w:hanging="360"/>
+      </w:pPr>
+      <w:rPr>
+        <w:rFonts w:ascii="Courier New" w:hAnsi="Courier New" w:cs="Courier New" w:hint="default"/>
+      </w:rPr>
+    </w:lvl>
+    <w:lvl w:ilvl="8" w:tplc="04090005" w:tentative="1">
+      <w:start w:val="1"/>
+      <w:numFmt w:val="bullet"/>
+      <w:lvlText w:val=""/>
+      <w:lvlJc w:val="left"/>
+      <w:pPr>
+        <w:ind w:left="6480" w:hanging="360"/>
+      </w:pPr>
+      <w:rPr>
+        <w:rFonts w:ascii="Wingdings" w:hAnsi="Wingdings" w:hint="default"/>
+      </w:rPr>
+    </w:lvl>
+  </w:abstractNum>
+  <w:abstractNum w:abstractNumId="2" w15:restartNumberingAfterBreak="0">
+    <w:nsid w:val="24C01B5D"/>
+    <w:multiLevelType w:val="hybridMultilevel"/>
+    <w:tmpl w:val="42D2ED88"/>
+    <w:lvl w:ilvl="0" w:tplc="04090001">
+      <w:start w:val="1"/>
+      <w:numFmt w:val="bullet"/>
+      <w:lvlText w:val=""/>
+      <w:lvlJc w:val="left"/>
+      <w:pPr>
+        <w:ind w:left="720" w:hanging="360"/>
+      </w:pPr>
+      <w:rPr>
+        <w:rFonts w:ascii="Symbol" w:hAnsi="Symbol" w:hint="default"/>
+      </w:rPr>
+    </w:lvl>
+    <w:lvl w:ilvl="1" w:tplc="04090003" w:tentative="1">
+      <w:start w:val="1"/>
+      <w:numFmt w:val="bullet"/>
+      <w:lvlText w:val="o"/>
+      <w:lvlJc w:val="left"/>
+      <w:pPr>
+        <w:ind w:left="1440" w:hanging="360"/>
+      </w:pPr>
+      <w:rPr>
+        <w:rFonts w:ascii="Courier New" w:hAnsi="Courier New" w:cs="Courier New" w:hint="default"/>
+      </w:rPr>
+    </w:lvl>
+    <w:lvl w:ilvl="2" w:tplc="04090005" w:tentative="1">
+      <w:start w:val="1"/>
+      <w:numFmt w:val="bullet"/>
+      <w:lvlText w:val=""/>
+      <w:lvlJc w:val="left"/>
+      <w:pPr>
+        <w:ind w:left="2160" w:hanging="360"/>
+      </w:pPr>
+      <w:rPr>
+        <w:rFonts w:ascii="Wingdings" w:hAnsi="Wingdings" w:hint="default"/>
+      </w:rPr>
+    </w:lvl>
+    <w:lvl w:ilvl="3" w:tplc="04090001" w:tentative="1">
+      <w:start w:val="1"/>
+      <w:numFmt w:val="bullet"/>
+      <w:lvlText w:val=""/>
+      <w:lvlJc w:val="left"/>
+      <w:pPr>
+        <w:ind w:left="2880" w:hanging="360"/>
+      </w:pPr>
+      <w:rPr>
+        <w:rFonts w:ascii="Symbol" w:hAnsi="Symbol" w:hint="default"/>
+      </w:rPr>
+    </w:lvl>
+    <w:lvl w:ilvl="4" w:tplc="04090003" w:tentative="1">
+      <w:start w:val="1"/>
+      <w:numFmt w:val="bullet"/>
+      <w:lvlText w:val="o"/>
+      <w:lvlJc w:val="left"/>
+      <w:pPr>
+        <w:ind w:left="3600" w:hanging="360"/>
+      </w:pPr>
+      <w:rPr>
+        <w:rFonts w:ascii="Courier New" w:hAnsi="Courier New" w:cs="Courier New" w:hint="default"/>
+      </w:rPr>
+    </w:lvl>
+    <w:lvl w:ilvl="5" w:tplc="04090005" w:tentative="1">
+      <w:start w:val="1"/>
+      <w:numFmt w:val="bullet"/>
+      <w:lvlText w:val=""/>
+      <w:lvlJc w:val="left"/>
+      <w:pPr>
+        <w:ind w:left="4320" w:hanging="360"/>
+      </w:pPr>
+      <w:rPr>
+        <w:rFonts w:ascii="Wingdings" w:hAnsi="Wingdings" w:hint="default"/>
+      </w:rPr>
+    </w:lvl>
+    <w:lvl w:ilvl="6" w:tplc="04090001" w:tentative="1">
+      <w:start w:val="1"/>
+      <w:numFmt w:val="bullet"/>
+      <w:lvlText w:val=""/>
+      <w:lvlJc w:val="left"/>
+      <w:pPr>
+        <w:ind w:left="5040" w:hanging="360"/>
+      </w:pPr>
+      <w:rPr>
+        <w:rFonts w:ascii="Symbol" w:hAnsi="Symbol" w:hint="default"/>
+      </w:rPr>
+    </w:lvl>
+    <w:lvl w:ilvl="7" w:tplc="04090003" w:tentative="1">
+      <w:start w:val="1"/>
+      <w:numFmt w:val="bullet"/>
+      <w:lvlText w:val="o"/>
+      <w:lvlJc w:val="left"/>
+      <w:pPr>
+        <w:ind w:left="5760" w:hanging="360"/>
+      </w:pPr>
+      <w:rPr>
+        <w:rFonts w:ascii="Courier New" w:hAnsi="Courier New" w:cs="Courier New" w:hint="default"/>
+      </w:rPr>
+    </w:lvl>
+    <w:lvl w:ilvl="8" w:tplc="04090005" w:tentative="1">
+      <w:start w:val="1"/>
+      <w:numFmt w:val="bullet"/>
+      <w:lvlText w:val=""/>
+      <w:lvlJc w:val="left"/>
+      <w:pPr>
+        <w:ind w:left="6480" w:hanging="360"/>
+      </w:pPr>
+      <w:rPr>
+        <w:rFonts w:ascii="Wingdings" w:hAnsi="Wingdings" w:hint="default"/>
+      </w:rPr>
+    </w:lvl>
+  </w:abstractNum>
+  <w:abstractNum w:abstractNumId="3" w15:restartNumberingAfterBreak="0">
+    <w:nsid w:val="38140BB5"/>
+    <w:multiLevelType w:val="hybridMultilevel"/>
+    <w:tmpl w:val="BF56C884"/>
+    <w:lvl w:ilvl="0" w:tplc="04090001">
+      <w:start w:val="1"/>
+      <w:numFmt w:val="bullet"/>
+      <w:lvlText w:val=""/>
+      <w:lvlJc w:val="left"/>
+      <w:pPr>
+        <w:ind w:left="720" w:hanging="360"/>
+      </w:pPr>
+      <w:rPr>
+        <w:rFonts w:ascii="Symbol" w:hAnsi="Symbol" w:hint="default"/>
+      </w:rPr>
+    </w:lvl>
+    <w:lvl w:ilvl="1" w:tplc="04090003" w:tentative="1">
+      <w:start w:val="1"/>
+      <w:numFmt w:val="bullet"/>
+      <w:lvlText w:val="o"/>
+      <w:lvlJc w:val="left"/>
+      <w:pPr>
+        <w:ind w:left="1440" w:hanging="360"/>
+      </w:pPr>
+      <w:rPr>
+        <w:rFonts w:ascii="Courier New" w:hAnsi="Courier New" w:cs="Courier New" w:hint="default"/>
+      </w:rPr>
+    </w:lvl>
+    <w:lvl w:ilvl="2" w:tplc="04090005" w:tentative="1">
+      <w:start w:val="1"/>
+      <w:numFmt w:val="bullet"/>
+      <w:lvlText w:val=""/>
+      <w:lvlJc w:val="left"/>
+      <w:pPr>
+        <w:ind w:left="2160" w:hanging="360"/>
+      </w:pPr>
+      <w:rPr>
+        <w:rFonts w:ascii="Wingdings" w:hAnsi="Wingdings" w:hint="default"/>
+      </w:rPr>
+    </w:lvl>
+    <w:lvl w:ilvl="3" w:tplc="04090001" w:tentative="1">
+      <w:start w:val="1"/>
+      <w:numFmt w:val="bullet"/>
+      <w:lvlText w:val=""/>
+      <w:lvlJc w:val="left"/>
+      <w:pPr>
+        <w:ind w:left="2880" w:hanging="360"/>
+      </w:pPr>
+      <w:rPr>
+        <w:rFonts w:ascii="Symbol" w:hAnsi="Symbol" w:hint="default"/>
+      </w:rPr>
+    </w:lvl>
+    <w:lvl w:ilvl="4" w:tplc="04090003" w:tentative="1">
+      <w:start w:val="1"/>
+      <w:numFmt w:val="bullet"/>
+      <w:lvlText w:val="o"/>
+      <w:lvlJc w:val="left"/>
+      <w:pPr>
+        <w:ind w:left="3600" w:hanging="360"/>
+      </w:pPr>
+      <w:rPr>
+        <w:rFonts w:ascii="Courier New" w:hAnsi="Courier New" w:cs="Courier New" w:hint="default"/>
+      </w:rPr>
+    </w:lvl>
+    <w:lvl w:ilvl="5" w:tplc="04090005" w:tentative="1">
+      <w:start w:val="1"/>
+      <w:numFmt w:val="bullet"/>
+      <w:lvlText w:val=""/>
+      <w:lvlJc w:val="left"/>
+      <w:pPr>
+        <w:ind w:left="4320" w:hanging="360"/>
+      </w:pPr>
+      <w:rPr>
+        <w:rFonts w:ascii="Wingdings" w:hAnsi="Wingdings" w:hint="default"/>
+      </w:rPr>
+    </w:lvl>
+    <w:lvl w:ilvl="6" w:tplc="04090001" w:tentative="1">
+      <w:start w:val="1"/>
+      <w:numFmt w:val="bullet"/>
+      <w:lvlText w:val=""/>
+      <w:lvlJc w:val="left"/>
+      <w:pPr>
+        <w:ind w:left="5040" w:hanging="360"/>
+      </w:pPr>
+      <w:rPr>
+        <w:rFonts w:ascii="Symbol" w:hAnsi="Symbol" w:hint="default"/>
+      </w:rPr>
+    </w:lvl>
+    <w:lvl w:ilvl="7" w:tplc="04090003" w:tentative="1">
+      <w:start w:val="1"/>
+      <w:numFmt w:val="bullet"/>
+      <w:lvlText w:val="o"/>
+      <w:lvlJc w:val="left"/>
+      <w:pPr>
+        <w:ind w:left="5760" w:hanging="360"/>
+      </w:pPr>
+      <w:rPr>
+        <w:rFonts w:ascii="Courier New" w:hAnsi="Courier New" w:cs="Courier New" w:hint="default"/>
+      </w:rPr>
+    </w:lvl>
+    <w:lvl w:ilvl="8" w:tplc="04090005" w:tentative="1">
+      <w:start w:val="1"/>
+      <w:numFmt w:val="bullet"/>
+      <w:lvlText w:val=""/>
+      <w:lvlJc w:val="left"/>
+      <w:pPr>
+        <w:ind w:left="6480" w:hanging="360"/>
+      </w:pPr>
+      <w:rPr>
+        <w:rFonts w:ascii="Wingdings" w:hAnsi="Wingdings" w:hint="default"/>
+      </w:rPr>
+    </w:lvl>
+  </w:abstractNum>
+  <w:num w:numId="1">
+    <w:abstractNumId w:val="3"/>
+  </w:num>
+  <w:num w:numId="2">
+    <w:abstractNumId w:val="1"/>
+  </w:num>
+  <w:num w:numId="3">
+    <w:abstractNumId w:val="0"/>
+  </w:num>
+  <w:num w:numId="4">
+    <w:abstractNumId w:val="2"/>
+  </w:num>
+</w:numbering>
 </file>
 
 <file path=word/styles.xml><?xml version="1.0" encoding="utf-8"?>
@@ -437,6 +1196,17 @@
     <w:semiHidden/>
     <w:unhideWhenUsed/>
   </w:style>
+  <w:style w:type="paragraph" w:styleId="ListParagraph">
+    <w:name w:val="List Paragraph"/>
+    <w:basedOn w:val="Normal"/>
+    <w:uiPriority w:val="34"/>
+    <w:qFormat/>
+    <w:rsid w:val="00E95E73"/>
+    <w:pPr>
+      <w:ind w:left="720"/>
+      <w:contextualSpacing/>
+    </w:pPr>
+  </w:style>
 </w:styles>
 </file>
 

--- a/basics concepts.docx
+++ b/basics concepts.docx
@@ -25,17 +25,134 @@
     </w:p>
     <w:p>
       <w:pPr>
+        <w:rPr>
+          <w:b/>
+        </w:rPr>
+      </w:pPr>
+      <w:r>
+        <w:rPr>
+          <w:b/>
+        </w:rPr>
+        <w:t xml:space="preserve">Difference between let and </w:t>
+      </w:r>
+      <w:proofErr w:type="spellStart"/>
+      <w:r>
+        <w:rPr>
+          <w:b/>
+        </w:rPr>
+        <w:t>var</w:t>
+      </w:r>
+      <w:proofErr w:type="spellEnd"/>
+      <w:r>
+        <w:rPr>
+          <w:b/>
+        </w:rPr>
+        <w:t xml:space="preserve"> </w:t>
+      </w:r>
+    </w:p>
+    <w:p>
+      <w:pPr>
+        <w:rPr>
+          <w:rFonts w:cstheme="minorHAnsi"/>
+          <w:b/>
+        </w:rPr>
+      </w:pPr>
+      <w:r>
+        <w:rPr>
+          <w:rFonts w:cstheme="minorHAnsi"/>
+          <w:color w:val="040C28"/>
+        </w:rPr>
+        <w:t xml:space="preserve">Variables declared by </w:t>
+      </w:r>
+      <w:r>
+        <w:rPr>
+          <w:rFonts w:cstheme="minorHAnsi"/>
+          <w:color w:val="040C28"/>
+        </w:rPr>
+        <w:t>“</w:t>
+      </w:r>
+      <w:r>
+        <w:rPr>
+          <w:rFonts w:cstheme="minorHAnsi"/>
+          <w:color w:val="040C28"/>
+        </w:rPr>
+        <w:t>let</w:t>
+      </w:r>
+      <w:r>
+        <w:rPr>
+          <w:rFonts w:cstheme="minorHAnsi"/>
+          <w:color w:val="040C28"/>
+        </w:rPr>
+        <w:t>”</w:t>
+      </w:r>
+      <w:r>
+        <w:rPr>
+          <w:rFonts w:cstheme="minorHAnsi"/>
+          <w:color w:val="040C28"/>
+        </w:rPr>
+        <w:t xml:space="preserve"> are only available inside the block where they're defined.</w:t>
+      </w:r>
+      <w:r>
+        <w:rPr>
+          <w:rFonts w:cstheme="minorHAnsi"/>
+          <w:color w:val="1F1F1F"/>
+          <w:shd w:val="clear" w:color="auto" w:fill="FFFFFF"/>
+        </w:rPr>
+        <w:t> </w:t>
+      </w:r>
+      <w:r>
+        <w:rPr>
+          <w:rFonts w:cstheme="minorHAnsi"/>
+          <w:color w:val="040C28"/>
+        </w:rPr>
+        <w:t xml:space="preserve">Variables declared by </w:t>
+      </w:r>
+      <w:r>
+        <w:rPr>
+          <w:rFonts w:cstheme="minorHAnsi"/>
+          <w:color w:val="040C28"/>
+        </w:rPr>
+        <w:t>“</w:t>
+      </w:r>
+      <w:proofErr w:type="spellStart"/>
+      <w:r>
+        <w:rPr>
+          <w:rFonts w:cstheme="minorHAnsi"/>
+          <w:color w:val="040C28"/>
+        </w:rPr>
+        <w:t>var</w:t>
+      </w:r>
+      <w:proofErr w:type="spellEnd"/>
+      <w:r>
+        <w:rPr>
+          <w:rFonts w:cstheme="minorHAnsi"/>
+          <w:color w:val="040C28"/>
+        </w:rPr>
+        <w:t>”</w:t>
+      </w:r>
+      <w:r>
+        <w:rPr>
+          <w:rFonts w:cstheme="minorHAnsi"/>
+          <w:color w:val="040C28"/>
+        </w:rPr>
+        <w:t xml:space="preserve"> are available throughout the function in which they're declared</w:t>
+      </w:r>
+    </w:p>
+    <w:p>
+      <w:pPr>
         <w:pStyle w:val="ListParagraph"/>
         <w:numPr>
           <w:ilvl w:val="0"/>
           <w:numId w:val="4"/>
         </w:numPr>
         <w:rPr>
+          <w:b/>
           <w:u w:val="single"/>
         </w:rPr>
       </w:pPr>
       <w:r>
         <w:rPr>
+          <w:b/>
           <w:u w:val="single"/>
         </w:rPr>
         <w:t xml:space="preserve">variables </w:t>
@@ -250,48 +367,253 @@
           <w:numId w:val="4"/>
         </w:numPr>
         <w:rPr>
+          <w:b/>
           <w:u w:val="single"/>
         </w:rPr>
       </w:pPr>
       <w:r>
         <w:rPr>
+          <w:b/>
           <w:u w:val="single"/>
         </w:rPr>
         <w:t>constant</w:t>
       </w:r>
     </w:p>
     <w:p>
+      <w:r>
+        <w:t xml:space="preserve">(the value of the constant </w:t>
+      </w:r>
+      <w:proofErr w:type="spellStart"/>
+      <w:r>
+        <w:t>can not</w:t>
+      </w:r>
+      <w:proofErr w:type="spellEnd"/>
+      <w:r>
+        <w:t xml:space="preserve"> be change)</w:t>
+      </w:r>
+    </w:p>
+    <w:p>
       <w:pPr>
         <w:rPr>
           <w:u w:val="single"/>
         </w:rPr>
       </w:pPr>
-      <w:r>
-        <w:rPr>
+    </w:p>
+    <w:p>
+      <w:pPr>
+        <w:pStyle w:val="ListParagraph"/>
+        <w:numPr>
+          <w:ilvl w:val="0"/>
+          <w:numId w:val="4"/>
+        </w:numPr>
+        <w:rPr>
+          <w:b/>
           <w:u w:val="single"/>
         </w:rPr>
-        <w:t xml:space="preserve">(the value of the constant </w:t>
-      </w:r>
+      </w:pPr>
+      <w:r>
+        <w:rPr>
+          <w:b/>
+          <w:u w:val="single"/>
+        </w:rPr>
+        <w:t>Primitives Types</w:t>
+      </w:r>
+    </w:p>
+    <w:p>
+      <w:pPr>
+        <w:pStyle w:val="ListParagraph"/>
+      </w:pPr>
+    </w:p>
+    <w:p>
+      <w:pPr>
+        <w:pStyle w:val="ListParagraph"/>
+      </w:pPr>
+      <w:r>
+        <w:t xml:space="preserve">Primitives types are </w:t>
+      </w:r>
+    </w:p>
+    <w:p>
+      <w:pPr>
+        <w:pStyle w:val="ListParagraph"/>
+      </w:pPr>
+      <w:r>
+        <w:t xml:space="preserve">Number </w:t>
+      </w:r>
+    </w:p>
+    <w:p>
+      <w:pPr>
+        <w:pStyle w:val="ListParagraph"/>
+      </w:pPr>
+      <w:r>
+        <w:t>Bo</w:t>
+      </w:r>
+      <w:r>
+        <w:t>ol</w:t>
+      </w:r>
+      <w:r>
+        <w:t>e</w:t>
+      </w:r>
+      <w:r>
+        <w:t>a</w:t>
+      </w:r>
+      <w:r>
+        <w:t xml:space="preserve">n </w:t>
+      </w:r>
+    </w:p>
+    <w:p>
+      <w:pPr>
+        <w:pStyle w:val="ListParagraph"/>
+      </w:pPr>
+      <w:r>
+        <w:t xml:space="preserve">String </w:t>
+      </w:r>
+    </w:p>
+    <w:p>
+      <w:pPr>
+        <w:pStyle w:val="ListParagraph"/>
+      </w:pPr>
+      <w:r>
+        <w:t xml:space="preserve">Undefined </w:t>
+      </w:r>
+    </w:p>
+    <w:p>
+      <w:pPr>
+        <w:pStyle w:val="ListParagraph"/>
+      </w:pPr>
+      <w:r>
+        <w:t>Null</w:t>
+      </w:r>
+    </w:p>
+    <w:p>
+      <w:pPr>
+        <w:pStyle w:val="ListParagraph"/>
+      </w:pPr>
+    </w:p>
+    <w:p>
+      <w:pPr>
+        <w:pStyle w:val="ListParagraph"/>
+        <w:numPr>
+          <w:ilvl w:val="0"/>
+          <w:numId w:val="4"/>
+        </w:numPr>
+        <w:rPr>
+          <w:b/>
+          <w:u w:val="single"/>
+        </w:rPr>
+      </w:pPr>
+      <w:r>
+        <w:rPr>
+          <w:b/>
+          <w:u w:val="single"/>
+        </w:rPr>
+        <w:t xml:space="preserve">Dynamic Typing </w:t>
+      </w:r>
+    </w:p>
+    <w:p>
+      <w:pPr>
+        <w:pStyle w:val="ListParagraph"/>
+      </w:pPr>
+    </w:p>
+    <w:p>
+      <w:pPr>
+        <w:pStyle w:val="ListParagraph"/>
+      </w:pPr>
       <w:proofErr w:type="spellStart"/>
       <w:r>
-        <w:rPr>
-          <w:u w:val="single"/>
-        </w:rPr>
-        <w:t>can not</w:t>
+        <w:t>Js</w:t>
       </w:r>
       <w:proofErr w:type="spellEnd"/>
       <w:r>
-        <w:rPr>
-          <w:u w:val="single"/>
-        </w:rPr>
-        <w:t xml:space="preserve"> be change)</w:t>
-      </w:r>
-    </w:p>
-    <w:p>
-      <w:pPr>
-        <w:rPr>
-          <w:u w:val="single"/>
-        </w:rPr>
+        <w:t xml:space="preserve"> is a dynamic language means that the type of the variable can change at the run time</w:t>
+      </w:r>
+    </w:p>
+    <w:p>
+      <w:pPr>
+        <w:pStyle w:val="ListParagraph"/>
+      </w:pPr>
+      <w:r>
+        <w:t xml:space="preserve"> </w:t>
+      </w:r>
+    </w:p>
+    <w:p>
+      <w:pPr>
+        <w:pStyle w:val="ListParagraph"/>
+      </w:pPr>
+      <w:proofErr w:type="spellStart"/>
+      <w:r>
+        <w:t>e.g</w:t>
+      </w:r>
+      <w:proofErr w:type="spellEnd"/>
+    </w:p>
+    <w:p>
+      <w:pPr>
+        <w:pStyle w:val="ListParagraph"/>
+      </w:pPr>
+    </w:p>
+    <w:p>
+      <w:pPr>
+        <w:pStyle w:val="ListParagraph"/>
+      </w:pPr>
+      <w:proofErr w:type="spellStart"/>
+      <w:r>
+        <w:t>typeof</w:t>
+      </w:r>
+      <w:proofErr w:type="spellEnd"/>
+      <w:r>
+        <w:t xml:space="preserve"> Name</w:t>
+      </w:r>
+    </w:p>
+    <w:p>
+      <w:pPr>
+        <w:pStyle w:val="ListParagraph"/>
+      </w:pPr>
+      <w:r>
+        <w:t>'string'</w:t>
+      </w:r>
+    </w:p>
+    <w:p>
+      <w:pPr>
+        <w:pStyle w:val="ListParagraph"/>
+      </w:pPr>
+      <w:r>
+        <w:t>Name = 12</w:t>
+      </w:r>
+    </w:p>
+    <w:p>
+      <w:pPr>
+        <w:pStyle w:val="ListParagraph"/>
+      </w:pPr>
+      <w:r>
+        <w:t>12</w:t>
+      </w:r>
+    </w:p>
+    <w:p>
+      <w:pPr>
+        <w:pStyle w:val="ListParagraph"/>
+      </w:pPr>
+      <w:proofErr w:type="spellStart"/>
+      <w:r>
+        <w:t>typeof</w:t>
+      </w:r>
+      <w:proofErr w:type="spellEnd"/>
+      <w:r>
+        <w:t xml:space="preserve"> Name</w:t>
+      </w:r>
+    </w:p>
+    <w:p>
+      <w:pPr>
+        <w:pStyle w:val="ListParagraph"/>
+      </w:pPr>
+      <w:r>
+        <w:t>'number</w:t>
+      </w:r>
+      <w:r>
+        <w:t>’</w:t>
+      </w:r>
+    </w:p>
+    <w:p>
+      <w:pPr>
+        <w:pStyle w:val="ListParagraph"/>
       </w:pPr>
       <w:bookmarkStart w:id="0" w:name="_GoBack"/>
       <w:bookmarkEnd w:id="0"/>
@@ -537,7 +859,7 @@
   <w:abstractNum w:abstractNumId="2" w15:restartNumberingAfterBreak="0">
     <w:nsid w:val="24C01B5D"/>
     <w:multiLevelType w:val="hybridMultilevel"/>
-    <w:tmpl w:val="42D2ED88"/>
+    <w:tmpl w:val="0A6AD020"/>
     <w:lvl w:ilvl="0" w:tplc="04090001">
       <w:start w:val="1"/>
       <w:numFmt w:val="bullet"/>

--- a/basics concepts.docx
+++ b/basics concepts.docx
@@ -610,6 +610,262 @@
       <w:r>
         <w:t>’</w:t>
       </w:r>
+    </w:p>
+    <w:p>
+      <w:pPr>
+        <w:pStyle w:val="ListParagraph"/>
+      </w:pPr>
+    </w:p>
+    <w:p>
+      <w:pPr>
+        <w:pStyle w:val="ListParagraph"/>
+        <w:rPr>
+          <w:b/>
+          <w:u w:val="single"/>
+        </w:rPr>
+      </w:pPr>
+      <w:r>
+        <w:rPr>
+          <w:b/>
+          <w:u w:val="single"/>
+        </w:rPr>
+        <w:lastRenderedPageBreak/>
+        <w:t xml:space="preserve">Reference </w:t>
+      </w:r>
+      <w:proofErr w:type="gramStart"/>
+      <w:r>
+        <w:rPr>
+          <w:b/>
+          <w:u w:val="single"/>
+        </w:rPr>
+        <w:t>types :</w:t>
+      </w:r>
+      <w:proofErr w:type="gramEnd"/>
+    </w:p>
+    <w:p>
+      <w:pPr>
+        <w:pStyle w:val="ListParagraph"/>
+        <w:rPr>
+          <w:b/>
+          <w:u w:val="single"/>
+        </w:rPr>
+      </w:pPr>
+    </w:p>
+    <w:p>
+      <w:pPr>
+        <w:pStyle w:val="ListParagraph"/>
+      </w:pPr>
+      <w:r>
+        <w:t xml:space="preserve">Object </w:t>
+      </w:r>
+    </w:p>
+    <w:p>
+      <w:pPr>
+        <w:pStyle w:val="ListParagraph"/>
+      </w:pPr>
+      <w:r>
+        <w:t xml:space="preserve">Arrays </w:t>
+      </w:r>
+    </w:p>
+    <w:p>
+      <w:pPr>
+        <w:pStyle w:val="ListParagraph"/>
+      </w:pPr>
+      <w:r>
+        <w:t>Functions</w:t>
+      </w:r>
+    </w:p>
+    <w:p>
+      <w:pPr>
+        <w:pStyle w:val="ListParagraph"/>
+        <w:rPr>
+          <w:b/>
+          <w:u w:val="single"/>
+        </w:rPr>
+      </w:pPr>
+    </w:p>
+    <w:p>
+      <w:pPr>
+        <w:pStyle w:val="ListParagraph"/>
+      </w:pPr>
+    </w:p>
+    <w:p>
+      <w:pPr>
+        <w:pStyle w:val="ListParagraph"/>
+        <w:rPr>
+          <w:b/>
+          <w:u w:val="single"/>
+        </w:rPr>
+      </w:pPr>
+      <w:r>
+        <w:rPr>
+          <w:b/>
+          <w:u w:val="single"/>
+        </w:rPr>
+        <w:t xml:space="preserve">Object </w:t>
+      </w:r>
+      <w:r>
+        <w:rPr>
+          <w:b/>
+          <w:u w:val="single"/>
+        </w:rPr>
+        <w:t xml:space="preserve"> </w:t>
+      </w:r>
+    </w:p>
+    <w:p>
+      <w:pPr>
+        <w:pStyle w:val="ListParagraph"/>
+        <w:rPr>
+          <w:rFonts w:cstheme="minorHAnsi"/>
+          <w:b/>
+          <w:u w:val="single"/>
+        </w:rPr>
+      </w:pPr>
+    </w:p>
+    <w:p>
+      <w:pPr>
+        <w:rPr>
+          <w:rFonts w:cstheme="minorHAnsi"/>
+          <w:color w:val="474747"/>
+          <w:shd w:val="clear" w:color="auto" w:fill="FFFFFF"/>
+        </w:rPr>
+      </w:pPr>
+      <w:r>
+        <w:rPr>
+          <w:rFonts w:cstheme="minorHAnsi"/>
+          <w:color w:val="474747"/>
+          <w:shd w:val="clear" w:color="auto" w:fill="FFFFFF"/>
+        </w:rPr>
+        <w:t>An object is</w:t>
+      </w:r>
+      <w:r>
+        <w:rPr>
+          <w:rFonts w:cstheme="minorHAnsi"/>
+          <w:color w:val="474747"/>
+          <w:shd w:val="clear" w:color="auto" w:fill="FFFFFF"/>
+        </w:rPr>
+        <w:t xml:space="preserve"> a collection of </w:t>
+      </w:r>
+      <w:proofErr w:type="gramStart"/>
+      <w:r>
+        <w:rPr>
+          <w:rFonts w:cstheme="minorHAnsi"/>
+          <w:color w:val="474747"/>
+          <w:shd w:val="clear" w:color="auto" w:fill="FFFFFF"/>
+        </w:rPr>
+        <w:t>Properties ,</w:t>
+      </w:r>
+      <w:proofErr w:type="gramEnd"/>
+      <w:r>
+        <w:rPr>
+          <w:rFonts w:cstheme="minorHAnsi"/>
+          <w:color w:val="474747"/>
+          <w:shd w:val="clear" w:color="auto" w:fill="FFFFFF"/>
+        </w:rPr>
+        <w:t xml:space="preserve"> </w:t>
+      </w:r>
+      <w:proofErr w:type="spellStart"/>
+      <w:r>
+        <w:rPr>
+          <w:rFonts w:cstheme="minorHAnsi"/>
+          <w:color w:val="474747"/>
+          <w:shd w:val="clear" w:color="auto" w:fill="FFFFFF"/>
+        </w:rPr>
+        <w:t>e.g</w:t>
+      </w:r>
+      <w:proofErr w:type="spellEnd"/>
+      <w:r>
+        <w:rPr>
+          <w:rFonts w:cstheme="minorHAnsi"/>
+          <w:color w:val="474747"/>
+          <w:shd w:val="clear" w:color="auto" w:fill="FFFFFF"/>
+        </w:rPr>
+        <w:t xml:space="preserve"> if a person he has following properties like name, age, address </w:t>
+      </w:r>
+      <w:proofErr w:type="spellStart"/>
+      <w:r>
+        <w:rPr>
+          <w:rFonts w:cstheme="minorHAnsi"/>
+          <w:color w:val="474747"/>
+          <w:shd w:val="clear" w:color="auto" w:fill="FFFFFF"/>
+        </w:rPr>
+        <w:t>etc</w:t>
+      </w:r>
+      <w:proofErr w:type="spellEnd"/>
+      <w:r>
+        <w:rPr>
+          <w:rFonts w:cstheme="minorHAnsi"/>
+          <w:color w:val="474747"/>
+          <w:shd w:val="clear" w:color="auto" w:fill="FFFFFF"/>
+        </w:rPr>
+        <w:t xml:space="preserve"> .So we use object when we have collection of properties.</w:t>
+      </w:r>
+    </w:p>
+    <w:p>
+      <w:pPr>
+        <w:rPr>
+          <w:rFonts w:cstheme="minorHAnsi"/>
+          <w:color w:val="474747"/>
+          <w:shd w:val="clear" w:color="auto" w:fill="FFFFFF"/>
+        </w:rPr>
+      </w:pPr>
+      <w:r>
+        <w:rPr>
+          <w:rFonts w:cstheme="minorHAnsi"/>
+          <w:color w:val="474747"/>
+          <w:shd w:val="clear" w:color="auto" w:fill="FFFFFF"/>
+        </w:rPr>
+        <w:t xml:space="preserve">         Object have two notation :</w:t>
+      </w:r>
+      <w:r>
+        <w:rPr>
+          <w:rFonts w:cstheme="minorHAnsi"/>
+          <w:color w:val="474747"/>
+          <w:shd w:val="clear" w:color="auto" w:fill="FFFFFF"/>
+        </w:rPr>
+        <w:br/>
+        <w:t xml:space="preserve">             1) dot notation </w:t>
+      </w:r>
+    </w:p>
+    <w:p>
+      <w:pPr>
+        <w:rPr>
+          <w:rFonts w:cstheme="minorHAnsi"/>
+          <w:color w:val="474747"/>
+          <w:shd w:val="clear" w:color="auto" w:fill="FFFFFF"/>
+        </w:rPr>
+      </w:pPr>
+      <w:r>
+        <w:rPr>
+          <w:rFonts w:cstheme="minorHAnsi"/>
+          <w:color w:val="474747"/>
+          <w:shd w:val="clear" w:color="auto" w:fill="FFFFFF"/>
+        </w:rPr>
+        <w:t xml:space="preserve">             2</w:t>
+      </w:r>
+      <w:r>
+        <w:rPr>
+          <w:rFonts w:cstheme="minorHAnsi"/>
+          <w:color w:val="474747"/>
+          <w:shd w:val="clear" w:color="auto" w:fill="FFFFFF"/>
+        </w:rPr>
+        <w:t>)</w:t>
+      </w:r>
+      <w:r>
+        <w:rPr>
+          <w:rFonts w:cstheme="minorHAnsi"/>
+          <w:color w:val="474747"/>
+          <w:shd w:val="clear" w:color="auto" w:fill="FFFFFF"/>
+        </w:rPr>
+        <w:t xml:space="preserve"> bracket notation</w:t>
+      </w:r>
+    </w:p>
+    <w:p>
+      <w:pPr>
+        <w:rPr>
+          <w:rFonts w:cstheme="minorHAnsi"/>
+        </w:rPr>
+      </w:pPr>
     </w:p>
     <w:p>
       <w:pPr>
@@ -859,7 +1115,7 @@
   <w:abstractNum w:abstractNumId="2" w15:restartNumberingAfterBreak="0">
     <w:nsid w:val="24C01B5D"/>
     <w:multiLevelType w:val="hybridMultilevel"/>
-    <w:tmpl w:val="0A6AD020"/>
+    <w:tmpl w:val="6EECDFEE"/>
     <w:lvl w:ilvl="0" w:tplc="04090001">
       <w:start w:val="1"/>
       <w:numFmt w:val="bullet"/>

--- a/basics concepts.docx
+++ b/basics concepts.docx
@@ -798,6 +798,14 @@
           <w:color w:val="474747"/>
           <w:shd w:val="clear" w:color="auto" w:fill="FFFFFF"/>
         </w:rPr>
+        <w:t xml:space="preserve"> in this case a person is a object</w:t>
+      </w:r>
+      <w:r>
+        <w:rPr>
+          <w:rFonts w:cstheme="minorHAnsi"/>
+          <w:color w:val="474747"/>
+          <w:shd w:val="clear" w:color="auto" w:fill="FFFFFF"/>
+        </w:rPr>
         <w:t xml:space="preserve"> .So we use object when we have collection of properties.</w:t>
       </w:r>
     </w:p>
@@ -841,6 +849,39 @@
           <w:color w:val="474747"/>
           <w:shd w:val="clear" w:color="auto" w:fill="FFFFFF"/>
         </w:rPr>
+        <w:t xml:space="preserve">            Person. Name = “ xyz” ;  </w:t>
+      </w:r>
+      <w:r>
+        <w:rPr>
+          <w:rFonts w:cstheme="minorHAnsi"/>
+          <w:color w:val="474747"/>
+          <w:shd w:val="clear" w:color="auto" w:fill="FFFFFF"/>
+        </w:rPr>
+        <w:sym w:font="Wingdings" w:char="F0E0"/>
+      </w:r>
+      <w:r>
+        <w:rPr>
+          <w:rFonts w:cstheme="minorHAnsi"/>
+          <w:color w:val="474747"/>
+          <w:shd w:val="clear" w:color="auto" w:fill="FFFFFF"/>
+        </w:rPr>
+        <w:t xml:space="preserve"> dot notation</w:t>
+      </w:r>
+    </w:p>
+    <w:p>
+      <w:pPr>
+        <w:rPr>
+          <w:rFonts w:cstheme="minorHAnsi"/>
+          <w:color w:val="474747"/>
+          <w:shd w:val="clear" w:color="auto" w:fill="FFFFFF"/>
+        </w:rPr>
+      </w:pPr>
+      <w:r>
+        <w:rPr>
+          <w:rFonts w:cstheme="minorHAnsi"/>
+          <w:color w:val="474747"/>
+          <w:shd w:val="clear" w:color="auto" w:fill="FFFFFF"/>
+        </w:rPr>
         <w:t xml:space="preserve">             2</w:t>
       </w:r>
       <w:r>
@@ -859,20 +900,61 @@
         </w:rPr>
         <w:t xml:space="preserve"> bracket notation</w:t>
       </w:r>
-    </w:p>
-    <w:p>
-      <w:pPr>
-        <w:rPr>
-          <w:rFonts w:cstheme="minorHAnsi"/>
-        </w:rPr>
-      </w:pPr>
-    </w:p>
-    <w:p>
-      <w:pPr>
-        <w:pStyle w:val="ListParagraph"/>
-      </w:pPr>
+      <w:r>
+        <w:rPr>
+          <w:rFonts w:cstheme="minorHAnsi"/>
+          <w:color w:val="474747"/>
+          <w:shd w:val="clear" w:color="auto" w:fill="FFFFFF"/>
+        </w:rPr>
+        <w:t xml:space="preserve"> </w:t>
+      </w:r>
+    </w:p>
+    <w:p>
+      <w:pPr>
+        <w:rPr>
+          <w:rFonts w:cstheme="minorHAnsi"/>
+          <w:color w:val="474747"/>
+          <w:shd w:val="clear" w:color="auto" w:fill="FFFFFF"/>
+        </w:rPr>
+      </w:pPr>
+      <w:r>
+        <w:rPr>
+          <w:rFonts w:cstheme="minorHAnsi"/>
+          <w:color w:val="474747"/>
+          <w:shd w:val="clear" w:color="auto" w:fill="FFFFFF"/>
+        </w:rPr>
+        <w:t xml:space="preserve">            Person [‘Name’] = “xyz”  ;  </w:t>
+      </w:r>
       <w:bookmarkStart w:id="0" w:name="_GoBack"/>
       <w:bookmarkEnd w:id="0"/>
+      <w:r>
+        <w:rPr>
+          <w:rFonts w:cstheme="minorHAnsi"/>
+          <w:color w:val="474747"/>
+          <w:shd w:val="clear" w:color="auto" w:fill="FFFFFF"/>
+        </w:rPr>
+        <w:sym w:font="Wingdings" w:char="F0E0"/>
+      </w:r>
+      <w:r>
+        <w:rPr>
+          <w:rFonts w:cstheme="minorHAnsi"/>
+          <w:color w:val="474747"/>
+          <w:shd w:val="clear" w:color="auto" w:fill="FFFFFF"/>
+        </w:rPr>
+        <w:t xml:space="preserve"> bracket notation </w:t>
+      </w:r>
+    </w:p>
+    <w:p>
+      <w:pPr>
+        <w:rPr>
+          <w:rFonts w:cstheme="minorHAnsi"/>
+        </w:rPr>
+      </w:pPr>
+    </w:p>
+    <w:p>
+      <w:pPr>
+        <w:pStyle w:val="ListParagraph"/>
+      </w:pPr>
     </w:p>
     <w:sectPr>
       <w:pgSz w:w="12240" w:h="15840"/>

--- a/basics concepts.docx
+++ b/basics concepts.docx
@@ -619,6 +619,10 @@
     <w:p>
       <w:pPr>
         <w:pStyle w:val="ListParagraph"/>
+        <w:numPr>
+          <w:ilvl w:val="0"/>
+          <w:numId w:val="4"/>
+        </w:numPr>
         <w:rPr>
           <w:b/>
           <w:u w:val="single"/>
@@ -692,6 +696,10 @@
     <w:p>
       <w:pPr>
         <w:pStyle w:val="ListParagraph"/>
+        <w:numPr>
+          <w:ilvl w:val="0"/>
+          <w:numId w:val="4"/>
+        </w:numPr>
         <w:rPr>
           <w:b/>
           <w:u w:val="single"/>
@@ -925,36 +933,116 @@
         </w:rPr>
         <w:t xml:space="preserve">            Person [‘Name’] = “xyz”  ;  </w:t>
       </w:r>
+      <w:r>
+        <w:rPr>
+          <w:rFonts w:cstheme="minorHAnsi"/>
+          <w:color w:val="474747"/>
+          <w:shd w:val="clear" w:color="auto" w:fill="FFFFFF"/>
+        </w:rPr>
+        <w:sym w:font="Wingdings" w:char="F0E0"/>
+      </w:r>
+      <w:r>
+        <w:rPr>
+          <w:rFonts w:cstheme="minorHAnsi"/>
+          <w:color w:val="474747"/>
+          <w:shd w:val="clear" w:color="auto" w:fill="FFFFFF"/>
+        </w:rPr>
+        <w:t xml:space="preserve"> bracket notation </w:t>
+      </w:r>
+    </w:p>
+    <w:p>
+      <w:pPr>
+        <w:rPr>
+          <w:rFonts w:cstheme="minorHAnsi"/>
+        </w:rPr>
+      </w:pPr>
+    </w:p>
+    <w:p>
+      <w:pPr>
+        <w:pStyle w:val="ListParagraph"/>
+        <w:numPr>
+          <w:ilvl w:val="0"/>
+          <w:numId w:val="4"/>
+        </w:numPr>
+        <w:rPr>
+          <w:b/>
+          <w:u w:val="single"/>
+        </w:rPr>
+      </w:pPr>
+      <w:r>
+        <w:rPr>
+          <w:b/>
+          <w:u w:val="single"/>
+        </w:rPr>
+        <w:t xml:space="preserve">Arrays </w:t>
+      </w:r>
+    </w:p>
+    <w:p>
+      <w:r>
+        <w:t xml:space="preserve">An </w:t>
+      </w:r>
+      <w:r>
+        <w:t xml:space="preserve">array is also an object in </w:t>
+      </w:r>
+      <w:proofErr w:type="spellStart"/>
+      <w:proofErr w:type="gramStart"/>
+      <w:r>
+        <w:t>js</w:t>
+      </w:r>
+      <w:proofErr w:type="spellEnd"/>
+      <w:r>
+        <w:t xml:space="preserve"> .An</w:t>
+      </w:r>
+      <w:proofErr w:type="gramEnd"/>
+      <w:r>
+        <w:t xml:space="preserve"> arrays is a data structure that we use to represent </w:t>
+      </w:r>
+      <w:r>
+        <w:t>a list of item .</w:t>
+      </w:r>
+    </w:p>
+    <w:p>
+      <w:pPr>
+        <w:pStyle w:val="ListParagraph"/>
+        <w:numPr>
+          <w:ilvl w:val="0"/>
+          <w:numId w:val="4"/>
+        </w:numPr>
+        <w:rPr>
+          <w:b/>
+          <w:u w:val="single"/>
+        </w:rPr>
+      </w:pPr>
+      <w:r>
+        <w:rPr>
+          <w:b/>
+          <w:u w:val="single"/>
+        </w:rPr>
+        <w:t xml:space="preserve">Functions </w:t>
+      </w:r>
+    </w:p>
+    <w:p>
+      <w:pPr>
+        <w:rPr>
+          <w:rFonts w:cstheme="minorHAnsi"/>
+        </w:rPr>
+      </w:pPr>
+      <w:r>
+        <w:rPr>
+          <w:rFonts w:cstheme="minorHAnsi"/>
+          <w:color w:val="040C28"/>
+        </w:rPr>
+        <w:t>a set of state</w:t>
+      </w:r>
       <w:bookmarkStart w:id="0" w:name="_GoBack"/>
       <w:bookmarkEnd w:id="0"/>
       <w:r>
         <w:rPr>
           <w:rFonts w:cstheme="minorHAnsi"/>
-          <w:color w:val="474747"/>
-          <w:shd w:val="clear" w:color="auto" w:fill="FFFFFF"/>
-        </w:rPr>
-        <w:sym w:font="Wingdings" w:char="F0E0"/>
-      </w:r>
-      <w:r>
-        <w:rPr>
-          <w:rFonts w:cstheme="minorHAnsi"/>
-          <w:color w:val="474747"/>
-          <w:shd w:val="clear" w:color="auto" w:fill="FFFFFF"/>
-        </w:rPr>
-        <w:t xml:space="preserve"> bracket notation </w:t>
-      </w:r>
-    </w:p>
-    <w:p>
-      <w:pPr>
-        <w:rPr>
-          <w:rFonts w:cstheme="minorHAnsi"/>
-        </w:rPr>
-      </w:pPr>
-    </w:p>
-    <w:p>
-      <w:pPr>
-        <w:pStyle w:val="ListParagraph"/>
-      </w:pPr>
+          <w:color w:val="040C28"/>
+        </w:rPr>
+        <w:t>ments that performs a task or calculates a value</w:t>
+      </w:r>
     </w:p>
     <w:sectPr>
       <w:pgSz w:w="12240" w:h="15840"/>
@@ -1197,7 +1285,7 @@
   <w:abstractNum w:abstractNumId="2" w15:restartNumberingAfterBreak="0">
     <w:nsid w:val="24C01B5D"/>
     <w:multiLevelType w:val="hybridMultilevel"/>
-    <w:tmpl w:val="6EECDFEE"/>
+    <w:tmpl w:val="84C872B8"/>
     <w:lvl w:ilvl="0" w:tplc="04090001">
       <w:start w:val="1"/>
       <w:numFmt w:val="bullet"/>

--- a/basics concepts.docx
+++ b/basics concepts.docx
@@ -1022,27 +1022,69 @@
       </w:r>
     </w:p>
     <w:p>
-      <w:pPr>
-        <w:rPr>
-          <w:rFonts w:cstheme="minorHAnsi"/>
-        </w:rPr>
-      </w:pPr>
-      <w:r>
-        <w:rPr>
-          <w:rFonts w:cstheme="minorHAnsi"/>
-          <w:color w:val="040C28"/>
-        </w:rPr>
-        <w:t>a set of state</w:t>
+      <w:r>
+        <w:t xml:space="preserve">A function is a set of statements that either performs a tasks or calculate and returns a value </w:t>
+      </w:r>
+    </w:p>
+    <w:p>
+      <w:r>
+        <w:t>or</w:t>
       </w:r>
       <w:bookmarkStart w:id="0" w:name="_GoBack"/>
       <w:bookmarkEnd w:id="0"/>
-      <w:r>
+    </w:p>
+    <w:p>
+      <w:pPr>
         <w:rPr>
           <w:rFonts w:cstheme="minorHAnsi"/>
           <w:color w:val="040C28"/>
         </w:rPr>
-        <w:t>ments that performs a task or calculates a value</w:t>
-      </w:r>
+      </w:pPr>
+      <w:r>
+        <w:rPr>
+          <w:rFonts w:cstheme="minorHAnsi"/>
+          <w:color w:val="040C28"/>
+        </w:rPr>
+        <w:t xml:space="preserve">A </w:t>
+      </w:r>
+      <w:r>
+        <w:rPr>
+          <w:rFonts w:cstheme="minorHAnsi"/>
+          <w:color w:val="040C28"/>
+        </w:rPr>
+        <w:t>set of statements that performs a task or calculates a value</w:t>
+      </w:r>
+    </w:p>
+    <w:p>
+      <w:pPr>
+        <w:pStyle w:val="ListParagraph"/>
+        <w:numPr>
+          <w:ilvl w:val="0"/>
+          <w:numId w:val="4"/>
+        </w:numPr>
+        <w:rPr>
+          <w:rFonts w:cstheme="minorHAnsi"/>
+          <w:b/>
+          <w:u w:val="single"/>
+        </w:rPr>
+      </w:pPr>
+      <w:r>
+        <w:rPr>
+          <w:rFonts w:cstheme="minorHAnsi"/>
+          <w:b/>
+          <w:u w:val="single"/>
+        </w:rPr>
+        <w:t xml:space="preserve">Types of function </w:t>
+      </w:r>
+    </w:p>
+    <w:p>
+      <w:pPr>
+        <w:rPr>
+          <w:rFonts w:cstheme="minorHAnsi"/>
+          <w:b/>
+          <w:u w:val="single"/>
+        </w:rPr>
+      </w:pPr>
     </w:p>
     <w:sectPr>
       <w:pgSz w:w="12240" w:h="15840"/>
@@ -1285,7 +1327,7 @@
   <w:abstractNum w:abstractNumId="2" w15:restartNumberingAfterBreak="0">
     <w:nsid w:val="24C01B5D"/>
     <w:multiLevelType w:val="hybridMultilevel"/>
-    <w:tmpl w:val="84C872B8"/>
+    <w:tmpl w:val="94C0F4E2"/>
     <w:lvl w:ilvl="0" w:tplc="04090001">
       <w:start w:val="1"/>
       <w:numFmt w:val="bullet"/>
